--- a/接口文档/用户模块.docx
+++ b/接口文档/用户模块.docx
@@ -5988,13 +5988,7 @@
     <w:p/>
     <w:p/>
     <w:p/>
-    <w:p>
-      <w:pPr>
-        <w:rPr>
-          <w:rFonts w:hint="eastAsia"/>
-        </w:rPr>
-      </w:pPr>
-    </w:p>
+    <w:p/>
     <w:p/>
     <w:tbl>
       <w:tblPr>
@@ -7831,8 +7825,571 @@
               </w:rPr>
               <w:t>List</w:t>
             </w:r>
+          </w:p>
+        </w:tc>
+        <w:tc>
+          <w:tcPr>
+            <w:tcW w:w="1033" w:type="dxa"/>
+            <w:vAlign w:val="center"/>
+          </w:tcPr>
+          <w:p>
+            <w:pPr>
+              <w:jc w:val="center"/>
+              <w:rPr>
+                <w:szCs w:val="24"/>
+              </w:rPr>
+            </w:pPr>
+          </w:p>
+        </w:tc>
+        <w:tc>
+          <w:tcPr>
+            <w:tcW w:w="1518" w:type="dxa"/>
+            <w:vAlign w:val="center"/>
+          </w:tcPr>
+          <w:p>
+            <w:pPr>
+              <w:jc w:val="center"/>
+              <w:rPr>
+                <w:szCs w:val="24"/>
+              </w:rPr>
+            </w:pPr>
+            <w:r>
+              <w:rPr>
+                <w:szCs w:val="24"/>
+              </w:rPr>
+              <w:t>否</w:t>
+            </w:r>
+          </w:p>
+        </w:tc>
+        <w:tc>
+          <w:tcPr>
+            <w:tcW w:w="2744" w:type="dxa"/>
+            <w:vAlign w:val="center"/>
+          </w:tcPr>
+          <w:p>
+            <w:pPr>
+              <w:jc w:val="center"/>
+              <w:rPr>
+                <w:szCs w:val="24"/>
+              </w:rPr>
+            </w:pPr>
+            <w:r>
+              <w:rPr>
+                <w:rFonts w:hint="eastAsia"/>
+                <w:szCs w:val="24"/>
+              </w:rPr>
+              <w:t>返回数据</w:t>
+            </w:r>
+          </w:p>
+        </w:tc>
+      </w:tr>
+      <w:tr>
+        <w:tc>
+          <w:tcPr>
+            <w:tcW w:w="1951" w:type="dxa"/>
+            <w:vAlign w:val="center"/>
+          </w:tcPr>
+          <w:p>
+            <w:pPr>
+              <w:jc w:val="center"/>
+              <w:rPr>
+                <w:rFonts w:hint="eastAsia"/>
+                <w:color w:val="FF0000"/>
+                <w:szCs w:val="24"/>
+              </w:rPr>
+            </w:pPr>
+            <w:r>
+              <w:rPr>
+                <w:rFonts w:hint="eastAsia"/>
+                <w:color w:val="FF0000"/>
+                <w:szCs w:val="24"/>
+              </w:rPr>
+              <w:t>id</w:t>
+            </w:r>
+          </w:p>
+        </w:tc>
+        <w:tc>
+          <w:tcPr>
+            <w:tcW w:w="1276" w:type="dxa"/>
+            <w:vAlign w:val="center"/>
+          </w:tcPr>
+          <w:p>
+            <w:pPr>
+              <w:jc w:val="center"/>
+              <w:rPr>
+                <w:color w:val="FF0000"/>
+                <w:szCs w:val="24"/>
+              </w:rPr>
+            </w:pPr>
+            <w:r>
+              <w:rPr>
+                <w:rFonts w:hint="eastAsia"/>
+                <w:color w:val="FF0000"/>
+                <w:szCs w:val="24"/>
+              </w:rPr>
+              <w:t>int</w:t>
+            </w:r>
+          </w:p>
+        </w:tc>
+        <w:tc>
+          <w:tcPr>
+            <w:tcW w:w="1033" w:type="dxa"/>
+            <w:vAlign w:val="center"/>
+          </w:tcPr>
+          <w:p>
+            <w:pPr>
+              <w:jc w:val="center"/>
+              <w:rPr>
+                <w:color w:val="FF0000"/>
+                <w:szCs w:val="24"/>
+              </w:rPr>
+            </w:pPr>
+          </w:p>
+        </w:tc>
+        <w:tc>
+          <w:tcPr>
+            <w:tcW w:w="1518" w:type="dxa"/>
+            <w:vAlign w:val="center"/>
+          </w:tcPr>
+          <w:p>
+            <w:pPr>
+              <w:jc w:val="center"/>
+              <w:rPr>
+                <w:color w:val="FF0000"/>
+                <w:szCs w:val="24"/>
+              </w:rPr>
+            </w:pPr>
+            <w:r>
+              <w:rPr>
+                <w:rFonts w:hint="eastAsia"/>
+                <w:color w:val="FF0000"/>
+                <w:szCs w:val="24"/>
+              </w:rPr>
+              <w:t>否</w:t>
+            </w:r>
+          </w:p>
+        </w:tc>
+        <w:tc>
+          <w:tcPr>
+            <w:tcW w:w="2744" w:type="dxa"/>
+            <w:vAlign w:val="center"/>
+          </w:tcPr>
+          <w:p>
+            <w:pPr>
+              <w:jc w:val="center"/>
+              <w:rPr>
+                <w:rFonts w:hint="eastAsia"/>
+                <w:color w:val="FF0000"/>
+                <w:szCs w:val="24"/>
+              </w:rPr>
+            </w:pPr>
+            <w:r>
+              <w:rPr>
+                <w:rFonts w:hint="eastAsia"/>
+                <w:color w:val="FF0000"/>
+                <w:szCs w:val="24"/>
+              </w:rPr>
+              <w:t>任务</w:t>
+            </w:r>
+            <w:r>
+              <w:rPr>
+                <w:rFonts w:hint="eastAsia"/>
+                <w:color w:val="FF0000"/>
+                <w:szCs w:val="24"/>
+              </w:rPr>
+              <w:t>id</w:t>
+            </w:r>
+          </w:p>
+        </w:tc>
+      </w:tr>
+      <w:tr>
+        <w:tc>
+          <w:tcPr>
+            <w:tcW w:w="1951" w:type="dxa"/>
+            <w:vAlign w:val="center"/>
+          </w:tcPr>
+          <w:p>
+            <w:pPr>
+              <w:jc w:val="center"/>
+              <w:rPr>
+                <w:rFonts w:hint="eastAsia"/>
+                <w:color w:val="FF0000"/>
+                <w:szCs w:val="24"/>
+              </w:rPr>
+            </w:pPr>
+            <w:r>
+              <w:rPr>
+                <w:rFonts w:hint="eastAsia"/>
+                <w:color w:val="FF0000"/>
+                <w:szCs w:val="24"/>
+              </w:rPr>
+              <w:t>content</w:t>
+            </w:r>
+          </w:p>
+        </w:tc>
+        <w:tc>
+          <w:tcPr>
+            <w:tcW w:w="1276" w:type="dxa"/>
+            <w:vAlign w:val="center"/>
+          </w:tcPr>
+          <w:p>
+            <w:pPr>
+              <w:jc w:val="center"/>
+              <w:rPr>
+                <w:rFonts w:hint="eastAsia"/>
+                <w:color w:val="FF0000"/>
+                <w:szCs w:val="24"/>
+              </w:rPr>
+            </w:pPr>
+            <w:r>
+              <w:rPr>
+                <w:rFonts w:hint="eastAsia"/>
+                <w:color w:val="FF0000"/>
+                <w:szCs w:val="24"/>
+              </w:rPr>
+              <w:t>String</w:t>
+            </w:r>
+          </w:p>
+        </w:tc>
+        <w:tc>
+          <w:tcPr>
+            <w:tcW w:w="1033" w:type="dxa"/>
+            <w:vAlign w:val="center"/>
+          </w:tcPr>
+          <w:p>
+            <w:pPr>
+              <w:jc w:val="center"/>
+              <w:rPr>
+                <w:color w:val="FF0000"/>
+                <w:szCs w:val="24"/>
+              </w:rPr>
+            </w:pPr>
+          </w:p>
+        </w:tc>
+        <w:tc>
+          <w:tcPr>
+            <w:tcW w:w="1518" w:type="dxa"/>
+            <w:vAlign w:val="center"/>
+          </w:tcPr>
+          <w:p>
+            <w:pPr>
+              <w:jc w:val="center"/>
+              <w:rPr>
+                <w:rFonts w:hint="eastAsia"/>
+                <w:color w:val="FF0000"/>
+                <w:szCs w:val="24"/>
+              </w:rPr>
+            </w:pPr>
+            <w:r>
+              <w:rPr>
+                <w:rFonts w:hint="eastAsia"/>
+                <w:color w:val="FF0000"/>
+                <w:szCs w:val="24"/>
+              </w:rPr>
+              <w:t>否</w:t>
+            </w:r>
+          </w:p>
+        </w:tc>
+        <w:tc>
+          <w:tcPr>
+            <w:tcW w:w="2744" w:type="dxa"/>
+            <w:vAlign w:val="center"/>
+          </w:tcPr>
+          <w:p>
+            <w:pPr>
+              <w:jc w:val="center"/>
+              <w:rPr>
+                <w:rFonts w:hint="eastAsia"/>
+                <w:color w:val="FF0000"/>
+                <w:szCs w:val="24"/>
+              </w:rPr>
+            </w:pPr>
+            <w:r>
+              <w:rPr>
+                <w:rFonts w:hint="eastAsia"/>
+                <w:color w:val="FF0000"/>
+                <w:szCs w:val="24"/>
+              </w:rPr>
+              <w:t>任务内容</w:t>
+            </w:r>
+          </w:p>
+        </w:tc>
+      </w:tr>
+      <w:tr>
+        <w:tc>
+          <w:tcPr>
+            <w:tcW w:w="1951" w:type="dxa"/>
+            <w:vAlign w:val="center"/>
+          </w:tcPr>
+          <w:p>
+            <w:pPr>
+              <w:jc w:val="center"/>
+              <w:rPr>
+                <w:rFonts w:hint="eastAsia"/>
+                <w:color w:val="FF0000"/>
+                <w:szCs w:val="24"/>
+              </w:rPr>
+            </w:pPr>
+            <w:r>
+              <w:rPr>
+                <w:rFonts w:hint="eastAsia"/>
+                <w:color w:val="FF0000"/>
+                <w:szCs w:val="24"/>
+              </w:rPr>
+              <w:t>file</w:t>
+            </w:r>
+          </w:p>
+        </w:tc>
+        <w:tc>
+          <w:tcPr>
+            <w:tcW w:w="1276" w:type="dxa"/>
+            <w:vAlign w:val="center"/>
+          </w:tcPr>
+          <w:p>
+            <w:pPr>
+              <w:jc w:val="center"/>
+              <w:rPr>
+                <w:rFonts w:hint="eastAsia"/>
+                <w:color w:val="FF0000"/>
+                <w:szCs w:val="24"/>
+              </w:rPr>
+            </w:pPr>
+            <w:r>
+              <w:rPr>
+                <w:rFonts w:hint="eastAsia"/>
+                <w:color w:val="FF0000"/>
+                <w:szCs w:val="24"/>
+              </w:rPr>
+              <w:t>String</w:t>
+            </w:r>
+          </w:p>
+        </w:tc>
+        <w:tc>
+          <w:tcPr>
+            <w:tcW w:w="1033" w:type="dxa"/>
+            <w:vAlign w:val="center"/>
+          </w:tcPr>
+          <w:p>
+            <w:pPr>
+              <w:jc w:val="center"/>
+              <w:rPr>
+                <w:color w:val="FF0000"/>
+                <w:szCs w:val="24"/>
+              </w:rPr>
+            </w:pPr>
+          </w:p>
+        </w:tc>
+        <w:tc>
+          <w:tcPr>
+            <w:tcW w:w="1518" w:type="dxa"/>
+            <w:vAlign w:val="center"/>
+          </w:tcPr>
+          <w:p>
+            <w:pPr>
+              <w:jc w:val="center"/>
+              <w:rPr>
+                <w:rFonts w:hint="eastAsia"/>
+                <w:color w:val="FF0000"/>
+                <w:szCs w:val="24"/>
+              </w:rPr>
+            </w:pPr>
+            <w:r>
+              <w:rPr>
+                <w:rFonts w:hint="eastAsia"/>
+                <w:color w:val="FF0000"/>
+                <w:szCs w:val="24"/>
+              </w:rPr>
+              <w:t>否</w:t>
+            </w:r>
+          </w:p>
+        </w:tc>
+        <w:tc>
+          <w:tcPr>
+            <w:tcW w:w="2744" w:type="dxa"/>
+            <w:vAlign w:val="center"/>
+          </w:tcPr>
+          <w:p>
+            <w:pPr>
+              <w:jc w:val="center"/>
+              <w:rPr>
+                <w:rFonts w:hint="eastAsia"/>
+                <w:color w:val="FF0000"/>
+                <w:szCs w:val="24"/>
+              </w:rPr>
+            </w:pPr>
+            <w:r>
+              <w:rPr>
+                <w:rFonts w:hint="eastAsia"/>
+                <w:color w:val="FF0000"/>
+                <w:szCs w:val="24"/>
+              </w:rPr>
+              <w:t>上传文件位置</w:t>
+            </w:r>
+          </w:p>
+        </w:tc>
+      </w:tr>
+      <w:tr>
+        <w:tc>
+          <w:tcPr>
+            <w:tcW w:w="1951" w:type="dxa"/>
+            <w:vAlign w:val="center"/>
+          </w:tcPr>
+          <w:p>
+            <w:pPr>
+              <w:jc w:val="center"/>
+              <w:rPr>
+                <w:rFonts w:hint="eastAsia"/>
+                <w:color w:val="FF0000"/>
+                <w:szCs w:val="24"/>
+              </w:rPr>
+            </w:pPr>
+            <w:r>
+              <w:rPr>
+                <w:rFonts w:hint="eastAsia"/>
+                <w:color w:val="FF0000"/>
+                <w:szCs w:val="24"/>
+              </w:rPr>
+              <w:t>gmtCreate</w:t>
+            </w:r>
+          </w:p>
+        </w:tc>
+        <w:tc>
+          <w:tcPr>
+            <w:tcW w:w="1276" w:type="dxa"/>
+            <w:vAlign w:val="center"/>
+          </w:tcPr>
+          <w:p>
+            <w:pPr>
+              <w:jc w:val="center"/>
+              <w:rPr>
+                <w:rFonts w:hint="eastAsia"/>
+                <w:color w:val="FF0000"/>
+                <w:szCs w:val="24"/>
+              </w:rPr>
+            </w:pPr>
+            <w:r>
+              <w:rPr>
+                <w:rFonts w:hint="eastAsia"/>
+                <w:color w:val="FF0000"/>
+                <w:szCs w:val="24"/>
+              </w:rPr>
+              <w:t>String</w:t>
+            </w:r>
+          </w:p>
+        </w:tc>
+        <w:tc>
+          <w:tcPr>
+            <w:tcW w:w="1033" w:type="dxa"/>
+            <w:vAlign w:val="center"/>
+          </w:tcPr>
+          <w:p>
+            <w:pPr>
+              <w:jc w:val="center"/>
+              <w:rPr>
+                <w:color w:val="FF0000"/>
+                <w:szCs w:val="24"/>
+              </w:rPr>
+            </w:pPr>
+          </w:p>
+        </w:tc>
+        <w:tc>
+          <w:tcPr>
+            <w:tcW w:w="1518" w:type="dxa"/>
+            <w:vAlign w:val="center"/>
+          </w:tcPr>
+          <w:p>
+            <w:pPr>
+              <w:jc w:val="center"/>
+              <w:rPr>
+                <w:rFonts w:hint="eastAsia"/>
+                <w:color w:val="FF0000"/>
+                <w:szCs w:val="24"/>
+              </w:rPr>
+            </w:pPr>
+            <w:r>
+              <w:rPr>
+                <w:rFonts w:hint="eastAsia"/>
+                <w:color w:val="FF0000"/>
+                <w:szCs w:val="24"/>
+              </w:rPr>
+              <w:t>否</w:t>
+            </w:r>
+          </w:p>
+        </w:tc>
+        <w:tc>
+          <w:tcPr>
+            <w:tcW w:w="2744" w:type="dxa"/>
+            <w:vAlign w:val="center"/>
+          </w:tcPr>
+          <w:p>
+            <w:pPr>
+              <w:jc w:val="center"/>
+              <w:rPr>
+                <w:rFonts w:hint="eastAsia"/>
+                <w:color w:val="FF0000"/>
+                <w:szCs w:val="24"/>
+              </w:rPr>
+            </w:pPr>
             <w:bookmarkStart w:id="0" w:name="_GoBack"/>
             <w:bookmarkEnd w:id="0"/>
+            <w:r>
+              <w:rPr>
+                <w:rFonts w:hint="eastAsia"/>
+                <w:color w:val="FF0000"/>
+                <w:szCs w:val="24"/>
+              </w:rPr>
+              <w:t>任务开始时间</w:t>
+            </w:r>
+          </w:p>
+        </w:tc>
+      </w:tr>
+      <w:tr>
+        <w:tc>
+          <w:tcPr>
+            <w:tcW w:w="1951" w:type="dxa"/>
+            <w:vAlign w:val="center"/>
+          </w:tcPr>
+          <w:p>
+            <w:pPr>
+              <w:jc w:val="center"/>
+              <w:rPr>
+                <w:rFonts w:hint="eastAsia"/>
+                <w:color w:val="FF0000"/>
+                <w:szCs w:val="24"/>
+              </w:rPr>
+            </w:pPr>
+            <w:r>
+              <w:rPr>
+                <w:rFonts w:hint="eastAsia"/>
+                <w:color w:val="FF0000"/>
+                <w:szCs w:val="24"/>
+              </w:rPr>
+              <w:t>gmtEnd</w:t>
+            </w:r>
+          </w:p>
+        </w:tc>
+        <w:tc>
+          <w:tcPr>
+            <w:tcW w:w="1276" w:type="dxa"/>
+            <w:vAlign w:val="center"/>
+          </w:tcPr>
+          <w:p>
+            <w:pPr>
+              <w:jc w:val="center"/>
+              <w:rPr>
+                <w:rFonts w:hint="eastAsia"/>
+                <w:color w:val="FF0000"/>
+                <w:szCs w:val="24"/>
+              </w:rPr>
+            </w:pPr>
+            <w:r>
+              <w:rPr>
+                <w:rFonts w:hint="eastAsia"/>
+                <w:color w:val="FF0000"/>
+                <w:szCs w:val="24"/>
+              </w:rPr>
+              <w:t>String</w:t>
+            </w:r>
           </w:p>
         </w:tc>
         <w:tc>
@@ -7844,6 +8401,7 @@
             <w:pPr>
               <w:jc w:val="center"/>
               <w:rPr>
+                <w:color w:val="FF0000"/>
                 <w:szCs w:val="24"/>
               </w:rPr>
             </w:pPr>
@@ -7858,11 +8416,15 @@
             <w:pPr>
               <w:jc w:val="center"/>
               <w:rPr>
-                <w:szCs w:val="24"/>
-              </w:rPr>
-            </w:pPr>
-            <w:r>
-              <w:rPr>
+                <w:rFonts w:hint="eastAsia"/>
+                <w:color w:val="FF0000"/>
+                <w:szCs w:val="24"/>
+              </w:rPr>
+            </w:pPr>
+            <w:r>
+              <w:rPr>
+                <w:rFonts w:hint="eastAsia"/>
+                <w:color w:val="FF0000"/>
                 <w:szCs w:val="24"/>
               </w:rPr>
               <w:t>否</w:t>
@@ -7878,27 +8440,145 @@
             <w:pPr>
               <w:jc w:val="center"/>
               <w:rPr>
-                <w:szCs w:val="24"/>
-              </w:rPr>
-            </w:pPr>
-            <w:r>
-              <w:rPr>
-                <w:rFonts w:hint="eastAsia"/>
-                <w:szCs w:val="24"/>
-              </w:rPr>
-              <w:t>返回数据</w:t>
+                <w:rFonts w:hint="eastAsia"/>
+                <w:color w:val="FF0000"/>
+                <w:szCs w:val="24"/>
+              </w:rPr>
+            </w:pPr>
+            <w:r>
+              <w:rPr>
+                <w:rFonts w:hint="eastAsia"/>
+                <w:color w:val="FF0000"/>
+                <w:szCs w:val="24"/>
+              </w:rPr>
+              <w:t>任务结束时间</w:t>
+            </w:r>
+          </w:p>
+        </w:tc>
+      </w:tr>
+      <w:tr>
+        <w:tc>
+          <w:tcPr>
+            <w:tcW w:w="1951" w:type="dxa"/>
+            <w:vAlign w:val="center"/>
+          </w:tcPr>
+          <w:p>
+            <w:pPr>
+              <w:jc w:val="center"/>
+              <w:rPr>
+                <w:rFonts w:hint="eastAsia"/>
+                <w:color w:val="FF0000"/>
+                <w:szCs w:val="24"/>
+              </w:rPr>
+            </w:pPr>
+            <w:r>
+              <w:rPr>
+                <w:rFonts w:hint="eastAsia"/>
+                <w:color w:val="FF0000"/>
+                <w:szCs w:val="24"/>
+              </w:rPr>
+              <w:t>isUse</w:t>
+            </w:r>
+          </w:p>
+        </w:tc>
+        <w:tc>
+          <w:tcPr>
+            <w:tcW w:w="1276" w:type="dxa"/>
+            <w:vAlign w:val="center"/>
+          </w:tcPr>
+          <w:p>
+            <w:pPr>
+              <w:jc w:val="center"/>
+              <w:rPr>
+                <w:rFonts w:hint="eastAsia"/>
+                <w:color w:val="FF0000"/>
+                <w:szCs w:val="24"/>
+              </w:rPr>
+            </w:pPr>
+            <w:r>
+              <w:rPr>
+                <w:rFonts w:hint="eastAsia"/>
+                <w:color w:val="FF0000"/>
+                <w:szCs w:val="24"/>
+              </w:rPr>
+              <w:t>int</w:t>
+            </w:r>
+          </w:p>
+        </w:tc>
+        <w:tc>
+          <w:tcPr>
+            <w:tcW w:w="1033" w:type="dxa"/>
+            <w:vAlign w:val="center"/>
+          </w:tcPr>
+          <w:p>
+            <w:pPr>
+              <w:jc w:val="center"/>
+              <w:rPr>
+                <w:color w:val="FF0000"/>
+                <w:szCs w:val="24"/>
+              </w:rPr>
+            </w:pPr>
+          </w:p>
+        </w:tc>
+        <w:tc>
+          <w:tcPr>
+            <w:tcW w:w="1518" w:type="dxa"/>
+            <w:vAlign w:val="center"/>
+          </w:tcPr>
+          <w:p>
+            <w:pPr>
+              <w:jc w:val="center"/>
+              <w:rPr>
+                <w:rFonts w:hint="eastAsia"/>
+                <w:color w:val="FF0000"/>
+                <w:szCs w:val="24"/>
+              </w:rPr>
+            </w:pPr>
+            <w:r>
+              <w:rPr>
+                <w:rFonts w:hint="eastAsia"/>
+                <w:color w:val="FF0000"/>
+                <w:szCs w:val="24"/>
+              </w:rPr>
+              <w:t>否</w:t>
+            </w:r>
+          </w:p>
+        </w:tc>
+        <w:tc>
+          <w:tcPr>
+            <w:tcW w:w="2744" w:type="dxa"/>
+            <w:vAlign w:val="center"/>
+          </w:tcPr>
+          <w:p>
+            <w:pPr>
+              <w:jc w:val="center"/>
+              <w:rPr>
+                <w:rFonts w:hint="eastAsia"/>
+                <w:color w:val="FF0000"/>
+                <w:szCs w:val="24"/>
+              </w:rPr>
+            </w:pPr>
+            <w:r>
+              <w:rPr>
+                <w:rFonts w:hint="eastAsia"/>
+                <w:color w:val="FF0000"/>
+                <w:szCs w:val="24"/>
+              </w:rPr>
+              <w:t>结束</w:t>
+            </w:r>
+            <w:r>
+              <w:rPr>
+                <w:rFonts w:hint="eastAsia"/>
+                <w:color w:val="FF0000"/>
+                <w:szCs w:val="24"/>
+              </w:rPr>
+              <w:t>标记</w:t>
             </w:r>
           </w:p>
         </w:tc>
       </w:tr>
     </w:tbl>
-    <w:p>
-      <w:pPr>
-        <w:rPr>
-          <w:rFonts w:hint="eastAsia"/>
-        </w:rPr>
-      </w:pPr>
-    </w:p>
+    <w:p/>
     <w:sectPr>
       <w:pgSz w:w="11906" w:h="16838"/>
       <w:pgMar w:top="1440" w:right="1800" w:bottom="1440" w:left="1800" w:header="851" w:footer="992" w:gutter="0"/>
